--- a/source_files/resumes/demo/2025-07-22-senior-php-developer-[prettified].docx
+++ b/source_files/resumes/demo/2025-07-22-senior-php-developer-[prettified].docx
@@ -16,44 +16,6 @@
           <w:szCs w:val="72"/>
         </w:rPr>
         <w:t>Demo Admin</w:t>
-      </w:r>
-    </w:p>
-    <w:p>
-      <w:r>
-        <w:rPr>
-          <w:i/>
-          <w:iCs/>
-          <w:sz w:val="18"/>
-          <w:szCs w:val="18"/>
-        </w:rPr>
-        <w:t xml:space="preserve">* </w:t>
-      </w:r>
-      <w:r>
-        <w:rPr>
-          <w:i/>
-          <w:iCs/>
-          <w:sz w:val="18"/>
-          <w:szCs w:val="18"/>
-        </w:rPr>
-        <w:t xml:space="preserve">This resume was authored by </w:t>
-      </w:r>
-      <w:r>
-        <w:rPr>
-          <w:i/>
-          <w:iCs/>
-          <w:sz w:val="18"/>
-          <w:szCs w:val="18"/>
-        </w:rPr>
-        <w:t>Craig Zearfoss</w:t>
-      </w:r>
-      <w:r>
-        <w:rPr>
-          <w:i/>
-          <w:iCs/>
-          <w:sz w:val="18"/>
-          <w:szCs w:val="18"/>
-        </w:rPr>
-        <w:t xml:space="preserve"> and neither written nor embellished by AI.</w:t>
       </w:r>
     </w:p>
     <w:p/>
@@ -787,6 +749,17 @@
         </w:tc>
       </w:tr>
     </w:tbl>
+    <w:p>
+      <w:pPr>
+        <w:rPr>
+          <w:rFonts w:ascii="Montserrat" w:hAnsi="Montserrat"/>
+          <w:b/>
+          <w:bCs/>
+          <w:sz w:val="28"/>
+          <w:szCs w:val="28"/>
+        </w:rPr>
+      </w:pPr>
+    </w:p>
     <w:p>
       <w:pPr>
         <w:rPr>
@@ -892,7 +865,23 @@
                 <w:rFonts w:cs="Arial"/>
                 <w:szCs w:val="20"/>
               </w:rPr>
-              <w:t>CodeIgniter 4, Laravel, CakePHP (some Symfony)</w:t>
+              <w:t xml:space="preserve">CodeIgniter 4, Laravel, </w:t>
+            </w:r>
+            <w:proofErr w:type="spellStart"/>
+            <w:r>
+              <w:rPr>
+                <w:rFonts w:cs="Arial"/>
+                <w:szCs w:val="20"/>
+              </w:rPr>
+              <w:t>CakePHP</w:t>
+            </w:r>
+            <w:proofErr w:type="spellEnd"/>
+            <w:r>
+              <w:rPr>
+                <w:rFonts w:cs="Arial"/>
+                <w:szCs w:val="20"/>
+              </w:rPr>
+              <w:t xml:space="preserve"> (some Symfony)</w:t>
             </w:r>
           </w:p>
         </w:tc>
@@ -6182,6 +6171,7 @@
   <w:style w:type="character" w:default="1" w:styleId="DefaultParagraphFont">
     <w:name w:val="Default Paragraph Font"/>
     <w:uiPriority w:val="1"/>
+    <w:semiHidden/>
     <w:unhideWhenUsed/>
   </w:style>
   <w:style w:type="table" w:default="1" w:styleId="TableNormal">
@@ -7027,19 +7017,6 @@
 </file>
 
 <file path=customXml/item2.xml><?xml version="1.0" encoding="utf-8"?>
-<?mso-contentType ?>
-<FormTemplates xmlns="http://schemas.microsoft.com/sharepoint/v3/contenttype/forms">
-  <Display>DocumentLibraryForm</Display>
-  <Edit>DocumentLibraryForm</Edit>
-  <New>DocumentLibraryForm</New>
-</FormTemplates>
-</file>
-
-<file path=customXml/item3.xml><?xml version="1.0" encoding="utf-8"?>
-<b:Sources xmlns:b="http://schemas.openxmlformats.org/officeDocument/2006/bibliography" xmlns="http://schemas.openxmlformats.org/officeDocument/2006/bibliography" SelectedStyle="/APASixthEditionOfficeOnline.xsl" StyleName="APA" Version="6"/>
-</file>
-
-<file path=customXml/item4.xml><?xml version="1.0" encoding="utf-8"?>
 <p:properties xmlns:p="http://schemas.microsoft.com/office/2006/metadata/properties" xmlns:xsi="http://www.w3.org/2001/XMLSchema-instance" xmlns:pc="http://schemas.microsoft.com/office/infopath/2007/PartnerControls">
   <documentManagement>
     <Background xmlns="71af3243-3dd4-4a8d-8c0d-dd76da1f02a5">false</Background>
@@ -7057,6 +7034,19 @@
     <MediaServiceKeyPoints xmlns="71af3243-3dd4-4a8d-8c0d-dd76da1f02a5" xsi:nil="true"/>
   </documentManagement>
 </p:properties>
+</file>
+
+<file path=customXml/item3.xml><?xml version="1.0" encoding="utf-8"?>
+<b:Sources xmlns:b="http://schemas.openxmlformats.org/officeDocument/2006/bibliography" xmlns="http://schemas.openxmlformats.org/officeDocument/2006/bibliography" SelectedStyle="/APASixthEditionOfficeOnline.xsl" StyleName="APA" Version="6"/>
+</file>
+
+<file path=customXml/item4.xml><?xml version="1.0" encoding="utf-8"?>
+<?mso-contentType ?>
+<FormTemplates xmlns="http://schemas.microsoft.com/sharepoint/v3/contenttype/forms">
+  <Display>DocumentLibraryForm</Display>
+  <Edit>DocumentLibraryForm</Edit>
+  <New>DocumentLibraryForm</New>
+</FormTemplates>
 </file>
 
 <file path=customXml/itemProps1.xml><?xml version="1.0" encoding="utf-8"?>
@@ -7081,9 +7071,13 @@
 </file>
 
 <file path=customXml/itemProps2.xml><?xml version="1.0" encoding="utf-8"?>
-<ds:datastoreItem xmlns:ds="http://schemas.openxmlformats.org/officeDocument/2006/customXml" ds:itemID="{F093A540-FA40-45E3-B2F8-89C1C03B8FC6}">
+<ds:datastoreItem xmlns:ds="http://schemas.openxmlformats.org/officeDocument/2006/customXml" ds:itemID="{9FCBBEAE-492B-4F6C-9990-EC28D2DF6716}">
   <ds:schemaRefs>
-    <ds:schemaRef ds:uri="http://schemas.microsoft.com/sharepoint/v3/contenttype/forms"/>
+    <ds:schemaRef ds:uri="http://schemas.microsoft.com/office/2006/metadata/properties"/>
+    <ds:schemaRef ds:uri="http://schemas.microsoft.com/office/infopath/2007/PartnerControls"/>
+    <ds:schemaRef ds:uri="71af3243-3dd4-4a8d-8c0d-dd76da1f02a5"/>
+    <ds:schemaRef ds:uri="http://schemas.microsoft.com/sharepoint/v3"/>
+    <ds:schemaRef ds:uri="230e9df3-be65-4c73-a93b-d1236ebd677e"/>
   </ds:schemaRefs>
 </ds:datastoreItem>
 </file>
@@ -7097,13 +7091,9 @@
 </file>
 
 <file path=customXml/itemProps4.xml><?xml version="1.0" encoding="utf-8"?>
-<ds:datastoreItem xmlns:ds="http://schemas.openxmlformats.org/officeDocument/2006/customXml" ds:itemID="{9FCBBEAE-492B-4F6C-9990-EC28D2DF6716}">
+<ds:datastoreItem xmlns:ds="http://schemas.openxmlformats.org/officeDocument/2006/customXml" ds:itemID="{F093A540-FA40-45E3-B2F8-89C1C03B8FC6}">
   <ds:schemaRefs>
-    <ds:schemaRef ds:uri="http://schemas.microsoft.com/office/2006/metadata/properties"/>
-    <ds:schemaRef ds:uri="http://schemas.microsoft.com/office/infopath/2007/PartnerControls"/>
-    <ds:schemaRef ds:uri="71af3243-3dd4-4a8d-8c0d-dd76da1f02a5"/>
-    <ds:schemaRef ds:uri="http://schemas.microsoft.com/sharepoint/v3"/>
-    <ds:schemaRef ds:uri="230e9df3-be65-4c73-a93b-d1236ebd677e"/>
+    <ds:schemaRef ds:uri="http://schemas.microsoft.com/sharepoint/v3/contenttype/forms"/>
   </ds:schemaRefs>
 </ds:datastoreItem>
 </file>
